--- a/АИС_РЕФ_ПРО_437_Педаш.docx
+++ b/АИС_РЕФ_ПРО_437_Педаш.docx
@@ -712,7 +712,6 @@
       <w:r>
         <w:rPr>
           <w:szCs w:val="28"/>
-          <w:lang w:val="en-US"/>
         </w:rPr>
         <w:br/>
       </w:r>
@@ -722,7 +721,6 @@
         <w:ind w:firstLineChars="202" w:firstLine="566"/>
         <w:rPr>
           <w:szCs w:val="28"/>
-          <w:lang w:val="en-US"/>
         </w:rPr>
       </w:pPr>
       <w:r>
@@ -848,31 +846,7 @@
         <w:rPr>
           <w:szCs w:val="28"/>
         </w:rPr>
-        <w:t>) и концепции "из коробки", он позволяет быстро</w:t>
-      </w:r>
-      <w:r>
-        <w:rPr>
-          <w:szCs w:val="28"/>
-        </w:rPr>
-        <w:t xml:space="preserve"> </w:t>
-      </w:r>
-      <w:r>
-        <w:rPr>
-          <w:szCs w:val="28"/>
-        </w:rPr>
-        <w:t>разрабатывать и разворачивать микросервисы и монолитные приложения.</w:t>
-      </w:r>
-      <w:r>
-        <w:rPr>
-          <w:szCs w:val="28"/>
-        </w:rPr>
-        <w:t xml:space="preserve"> </w:t>
-      </w:r>
-      <w:r>
-        <w:rPr>
-          <w:szCs w:val="28"/>
-        </w:rPr>
-        <w:t>Однако запуск </w:t>
+        <w:t>) и концепции "из коробки", он позволяет быстро разрабатывать и разворачивать микросервисы и монолитные приложения. Однако запуск </w:t>
       </w:r>
       <w:proofErr w:type="spellStart"/>
       <w:r>
@@ -900,43 +874,7 @@
         <w:rPr>
           <w:szCs w:val="28"/>
         </w:rPr>
-        <w:t> вручную не подходит для промышленной среды,</w:t>
-      </w:r>
-      <w:r>
-        <w:rPr>
-          <w:szCs w:val="28"/>
-        </w:rPr>
-        <w:t xml:space="preserve"> </w:t>
-      </w:r>
-      <w:r>
-        <w:rPr>
-          <w:szCs w:val="28"/>
-        </w:rPr>
-        <w:t>где критически важны отказоустойчивость,</w:t>
-      </w:r>
-      <w:r>
-        <w:rPr>
-          <w:szCs w:val="28"/>
-        </w:rPr>
-        <w:t xml:space="preserve"> </w:t>
-      </w:r>
-      <w:r>
-        <w:rPr>
-          <w:szCs w:val="28"/>
-        </w:rPr>
-        <w:t>автоматический перезапуск,</w:t>
-      </w:r>
-      <w:r>
-        <w:rPr>
-          <w:szCs w:val="28"/>
-        </w:rPr>
-        <w:t xml:space="preserve"> </w:t>
-      </w:r>
-      <w:r>
-        <w:rPr>
-          <w:szCs w:val="28"/>
-        </w:rPr>
-        <w:t>управление ресурсами и безопасность.</w:t>
+        <w:t> вручную не подходит для промышленной среды, где критически важны отказоустойчивость, автоматический перезапуск, управление ресурсами и безопасность.</w:t>
       </w:r>
     </w:p>
     <w:p>
@@ -1466,7 +1404,6 @@
           <w:szCs w:val="28"/>
         </w:rPr>
       </w:pPr>
-      <w:proofErr w:type="gramStart"/>
       <w:r>
         <w:rPr>
           <w:szCs w:val="28"/>
@@ -1480,7 +1417,6 @@
         </w:rPr>
         <w:t>..</w:t>
       </w:r>
-      <w:proofErr w:type="gramEnd"/>
       <w:r>
         <w:rPr>
           <w:szCs w:val="28"/>
@@ -1495,7 +1431,6 @@
         <w:t xml:space="preserve"> </w:t>
       </w:r>
       <w:proofErr w:type="spellStart"/>
-      <w:proofErr w:type="gramStart"/>
       <w:r>
         <w:rPr>
           <w:szCs w:val="28"/>
@@ -1551,18 +1486,11 @@
         </w:rPr>
         <w:t>..</w:t>
       </w:r>
-      <w:proofErr w:type="gramEnd"/>
-      <w:r>
-        <w:rPr>
-          <w:szCs w:val="28"/>
-        </w:rPr>
-        <w:t>приложения</w:t>
-      </w:r>
-      <w:r>
-        <w:rPr>
-          <w:szCs w:val="28"/>
-        </w:rPr>
-        <w:t>:</w:t>
+      <w:r>
+        <w:rPr>
+          <w:szCs w:val="28"/>
+        </w:rPr>
+        <w:t>приложения:</w:t>
       </w:r>
     </w:p>
     <w:p>
@@ -1572,6 +1500,9 @@
         <w:jc w:val="center"/>
       </w:pPr>
       <w:r>
+        <w:rPr>
+          <w:noProof/>
+        </w:rPr>
         <w:lastRenderedPageBreak/>
         <w:drawing>
           <wp:inline distT="0" distB="0" distL="0" distR="0" wp14:anchorId="1FFEE60D" wp14:editId="262CA2D3">
@@ -1976,7 +1907,7 @@
         <w:ind w:firstLineChars="0" w:firstLine="708"/>
         <w:rPr>
           <w:szCs w:val="28"/>
-          <w:lang w:val="en-US" w:eastAsia="en-US"/>
+          <w:lang w:eastAsia="en-US"/>
         </w:rPr>
       </w:pPr>
     </w:p>
@@ -2508,7 +2439,7 @@
         <w:ind w:firstLineChars="0" w:firstLine="0"/>
         <w:rPr>
           <w:szCs w:val="28"/>
-          <w:lang w:val="en-US" w:eastAsia="en-US"/>
+          <w:lang w:eastAsia="en-US"/>
         </w:rPr>
       </w:pPr>
     </w:p>
@@ -2594,6 +2525,7 @@
       </w:pPr>
       <w:r>
         <w:rPr>
+          <w:noProof/>
           <w:szCs w:val="28"/>
           <w:lang w:eastAsia="en-US"/>
         </w:rPr>
@@ -2642,7 +2574,7 @@
           <w:b w:val="0"/>
           <w:bCs/>
           <w:szCs w:val="28"/>
-          <w:lang w:val="en-US" w:eastAsia="en-US"/>
+          <w:lang w:eastAsia="en-US"/>
         </w:rPr>
       </w:pPr>
       <w:r>
@@ -2659,7 +2591,7 @@
       <w:pPr>
         <w:ind w:firstLine="350"/>
         <w:rPr>
-          <w:lang w:val="en-US" w:eastAsia="en-US"/>
+          <w:lang w:eastAsia="en-US"/>
         </w:rPr>
       </w:pPr>
     </w:p>
@@ -2668,14 +2600,14 @@
         <w:ind w:firstLineChars="0"/>
         <w:rPr>
           <w:szCs w:val="28"/>
-          <w:lang w:val="en-US" w:eastAsia="en-US"/>
-        </w:rPr>
-      </w:pPr>
-      <w:r>
-        <w:rPr>
-          <w:szCs w:val="28"/>
           <w:lang w:eastAsia="en-US"/>
         </w:rPr>
+      </w:pPr>
+      <w:r>
+        <w:rPr>
+          <w:szCs w:val="28"/>
+          <w:lang w:eastAsia="en-US"/>
+        </w:rPr>
         <w:t>На рисунках 3</w:t>
       </w:r>
       <w:r>
@@ -2698,7 +2630,7 @@
         <w:ind w:firstLineChars="0" w:firstLine="708"/>
         <w:rPr>
           <w:szCs w:val="28"/>
-          <w:lang w:val="en-US" w:eastAsia="en-US"/>
+          <w:lang w:eastAsia="en-US"/>
         </w:rPr>
       </w:pPr>
     </w:p>
@@ -2710,6 +2642,7 @@
       </w:pPr>
       <w:r>
         <w:rPr>
+          <w:noProof/>
           <w:szCs w:val="28"/>
           <w:lang w:eastAsia="en-US"/>
         </w:rPr>
@@ -2773,6 +2706,9 @@
         <w:ind w:left="-426" w:firstLine="350"/>
       </w:pPr>
       <w:r>
+        <w:rPr>
+          <w:noProof/>
+        </w:rPr>
         <w:lastRenderedPageBreak/>
         <w:drawing>
           <wp:inline distT="0" distB="0" distL="0" distR="0" wp14:anchorId="16D5816E" wp14:editId="00E81368">
@@ -2839,6 +2775,9 @@
         <w:ind w:left="-567" w:firstLine="350"/>
       </w:pPr>
       <w:r>
+        <w:rPr>
+          <w:noProof/>
+        </w:rPr>
         <w:drawing>
           <wp:inline distT="0" distB="0" distL="0" distR="0" wp14:anchorId="3B326A34" wp14:editId="48F466B2">
             <wp:extent cx="6120130" cy="2297430"/>
@@ -2904,6 +2843,9 @@
         <w:ind w:left="-567" w:firstLine="350"/>
       </w:pPr>
       <w:r>
+        <w:rPr>
+          <w:noProof/>
+        </w:rPr>
         <w:drawing>
           <wp:inline distT="0" distB="0" distL="0" distR="0" wp14:anchorId="24C43255" wp14:editId="02628C05">
             <wp:extent cx="6120130" cy="2752725"/>
@@ -2983,6 +2925,7 @@
       </w:pPr>
       <w:r>
         <w:rPr>
+          <w:noProof/>
           <w:szCs w:val="28"/>
           <w:lang w:eastAsia="en-US"/>
         </w:rPr>
@@ -3031,7 +2974,7 @@
           <w:b w:val="0"/>
           <w:bCs/>
           <w:szCs w:val="28"/>
-          <w:lang w:val="en-US" w:eastAsia="en-US"/>
+          <w:lang w:eastAsia="en-US"/>
         </w:rPr>
       </w:pPr>
       <w:r>
@@ -3311,7 +3254,7 @@
       <w:pPr>
         <w:numPr>
           <w:ilvl w:val="0"/>
-          <w:numId w:val="18"/>
+          <w:numId w:val="19"/>
         </w:numPr>
         <w:ind w:firstLineChars="0"/>
         <w:rPr>
@@ -3322,13 +3265,7 @@
         <w:rPr>
           <w:szCs w:val="28"/>
         </w:rPr>
-        <w:t>Документация Spring Boot [Электронный ресурс] // VMware, Inc. URL:</w:t>
-      </w:r>
-      <w:r>
-        <w:rPr>
-          <w:szCs w:val="28"/>
-        </w:rPr>
-        <w:br/>
+        <w:t>Документация Spring Boot // VMware, Inc. // URL: </w:t>
       </w:r>
       <w:hyperlink r:id="rId16" w:tgtFrame="_blank" w:history="1">
         <w:r>
@@ -3343,14 +3280,44 @@
         <w:rPr>
           <w:szCs w:val="28"/>
         </w:rPr>
-        <w:t> (дата обращения: 14.11.2025).</w:t>
+        <w:t xml:space="preserve"> (дата обращения: </w:t>
+      </w:r>
+      <w:r>
+        <w:rPr>
+          <w:szCs w:val="28"/>
+        </w:rPr>
+        <w:t>2</w:t>
+      </w:r>
+      <w:r>
+        <w:rPr>
+          <w:szCs w:val="28"/>
+        </w:rPr>
+        <w:t>3</w:t>
+      </w:r>
+      <w:r>
+        <w:rPr>
+          <w:szCs w:val="28"/>
+        </w:rPr>
+        <w:t>.</w:t>
+      </w:r>
+      <w:r>
+        <w:rPr>
+          <w:szCs w:val="28"/>
+        </w:rPr>
+        <w:t>11</w:t>
+      </w:r>
+      <w:r>
+        <w:rPr>
+          <w:szCs w:val="28"/>
+        </w:rPr>
+        <w:t>.2025).</w:t>
       </w:r>
     </w:p>
     <w:p>
       <w:pPr>
         <w:numPr>
           <w:ilvl w:val="0"/>
-          <w:numId w:val="18"/>
+          <w:numId w:val="19"/>
         </w:numPr>
         <w:ind w:firstLineChars="0"/>
         <w:rPr>
@@ -3369,20 +3336,7 @@
         <w:rPr>
           <w:szCs w:val="28"/>
         </w:rPr>
-        <w:t>. Руководство системного администратора [Электронный ресурс]</w:t>
-      </w:r>
-      <w:r>
-        <w:rPr>
-          <w:szCs w:val="28"/>
-        </w:rPr>
-        <w:br/>
-        <w:t>// Red Hat. URL:</w:t>
-      </w:r>
-      <w:r>
-        <w:rPr>
-          <w:szCs w:val="28"/>
-        </w:rPr>
-        <w:br/>
+        <w:t>. Руководство системного администратора // Red Hat. // URL: </w:t>
       </w:r>
       <w:hyperlink r:id="rId17" w:tgtFrame="_blank" w:history="1">
         <w:r>
@@ -3390,22 +3344,51 @@
             <w:rStyle w:val="a3"/>
             <w:szCs w:val="28"/>
           </w:rPr>
-          <w:t>https://access.redhat.com/documentation/ru-ru/red_hat_enterprise_linux/8/html/managing_services_with_systemd/index</w:t>
+          <w:t>https://habr.com/ru/articles/942760/</w:t>
         </w:r>
       </w:hyperlink>
       <w:r>
         <w:rPr>
           <w:szCs w:val="28"/>
         </w:rPr>
-        <w:br/>
-        <w:t>(дата обращения: 14.11.2025).</w:t>
+        <w:t xml:space="preserve"> (дата обращения: </w:t>
+      </w:r>
+      <w:r>
+        <w:rPr>
+          <w:szCs w:val="28"/>
+        </w:rPr>
+        <w:t>2</w:t>
+      </w:r>
+      <w:r>
+        <w:rPr>
+          <w:szCs w:val="28"/>
+        </w:rPr>
+        <w:t>2</w:t>
+      </w:r>
+      <w:r>
+        <w:rPr>
+          <w:szCs w:val="28"/>
+        </w:rPr>
+        <w:t>.</w:t>
+      </w:r>
+      <w:r>
+        <w:rPr>
+          <w:szCs w:val="28"/>
+        </w:rPr>
+        <w:t>11</w:t>
+      </w:r>
+      <w:r>
+        <w:rPr>
+          <w:szCs w:val="28"/>
+        </w:rPr>
+        <w:t>.2025).</w:t>
       </w:r>
     </w:p>
     <w:p>
       <w:pPr>
         <w:numPr>
           <w:ilvl w:val="0"/>
-          <w:numId w:val="18"/>
+          <w:numId w:val="19"/>
         </w:numPr>
         <w:ind w:firstLineChars="0"/>
         <w:rPr>
@@ -3430,13 +3413,7 @@
         <w:rPr>
           <w:szCs w:val="28"/>
         </w:rPr>
-        <w:t xml:space="preserve"> [Электронный ресурс] // F5 NGINX, Inc. URL:</w:t>
-      </w:r>
-      <w:r>
-        <w:rPr>
-          <w:szCs w:val="28"/>
-        </w:rPr>
-        <w:br/>
+        <w:t xml:space="preserve"> // F5 NGINX, Inc. // URL: </w:t>
       </w:r>
       <w:hyperlink r:id="rId18" w:tgtFrame="_blank" w:history="1">
         <w:r>
@@ -3451,78 +3428,64 @@
         <w:rPr>
           <w:szCs w:val="28"/>
         </w:rPr>
-        <w:t> (дата обращения: 14.11.2025).</w:t>
+        <w:t xml:space="preserve"> (дата обращения: </w:t>
+      </w:r>
+      <w:r>
+        <w:rPr>
+          <w:szCs w:val="28"/>
+        </w:rPr>
+        <w:t>2</w:t>
+      </w:r>
+      <w:r>
+        <w:rPr>
+          <w:szCs w:val="28"/>
+        </w:rPr>
+        <w:t>2</w:t>
+      </w:r>
+      <w:r>
+        <w:rPr>
+          <w:szCs w:val="28"/>
+        </w:rPr>
+        <w:t>.</w:t>
+      </w:r>
+      <w:r>
+        <w:rPr>
+          <w:szCs w:val="28"/>
+        </w:rPr>
+        <w:t>11</w:t>
+      </w:r>
+      <w:r>
+        <w:rPr>
+          <w:szCs w:val="28"/>
+        </w:rPr>
+        <w:t>.2025).</w:t>
       </w:r>
     </w:p>
     <w:p>
       <w:pPr>
         <w:numPr>
           <w:ilvl w:val="0"/>
-          <w:numId w:val="18"/>
+          <w:numId w:val="19"/>
         </w:numPr>
         <w:ind w:firstLineChars="0"/>
         <w:rPr>
           <w:szCs w:val="28"/>
-        </w:rPr>
-      </w:pPr>
-      <w:r>
-        <w:rPr>
-          <w:szCs w:val="28"/>
-          <w:lang w:val="en-US"/>
-        </w:rPr>
-        <w:t>Deploying Spring Boot Applications [</w:t>
-      </w:r>
-      <w:r>
-        <w:rPr>
-          <w:szCs w:val="28"/>
-        </w:rPr>
-        <w:t>Электронный</w:t>
-      </w:r>
-      <w:r>
-        <w:rPr>
-          <w:szCs w:val="28"/>
-          <w:lang w:val="en-US"/>
-        </w:rPr>
-        <w:t xml:space="preserve"> </w:t>
-      </w:r>
-      <w:r>
-        <w:rPr>
-          <w:szCs w:val="28"/>
-        </w:rPr>
-        <w:t>ресурс</w:t>
-      </w:r>
-      <w:r>
-        <w:rPr>
-          <w:szCs w:val="28"/>
-          <w:lang w:val="en-US"/>
-        </w:rPr>
-        <w:t>] // Spring</w:t>
-      </w:r>
-      <w:r>
-        <w:rPr>
-          <w:szCs w:val="28"/>
-          <w:lang w:val="en-US"/>
-        </w:rPr>
-        <w:br/>
-        <w:t xml:space="preserve">Boot Official Documentation. </w:t>
-      </w:r>
-      <w:r>
-        <w:rPr>
-          <w:szCs w:val="28"/>
-        </w:rPr>
-        <w:t>URL:</w:t>
-      </w:r>
-      <w:r>
-        <w:rPr>
-          <w:szCs w:val="28"/>
-        </w:rPr>
-        <w:br/>
+          <w:lang w:val="en-US"/>
+        </w:rPr>
+      </w:pPr>
+      <w:r>
+        <w:rPr>
+          <w:szCs w:val="28"/>
+          <w:lang w:val="en-US"/>
+        </w:rPr>
+        <w:t>Deploying Spring Boot Applications // Spring Boot Official Documentation. // URL: </w:t>
       </w:r>
       <w:hyperlink r:id="rId19" w:tgtFrame="_blank" w:history="1">
         <w:r>
           <w:rPr>
             <w:rStyle w:val="a3"/>
             <w:szCs w:val="28"/>
+            <w:lang w:val="en-US"/>
           </w:rPr>
           <w:t>https://docs.spring.io/spring-boot/docs/current/reference/html/deployment.html</w:t>
         </w:r>
@@ -3530,113 +3493,175 @@
       <w:r>
         <w:rPr>
           <w:szCs w:val="28"/>
-        </w:rPr>
-        <w:br/>
-        <w:t>(дата обращения: 14.11.2025).</w:t>
+          <w:lang w:val="en-US"/>
+        </w:rPr>
+        <w:t> (</w:t>
+      </w:r>
+      <w:r>
+        <w:rPr>
+          <w:szCs w:val="28"/>
+        </w:rPr>
+        <w:t>дата</w:t>
+      </w:r>
+      <w:r>
+        <w:rPr>
+          <w:szCs w:val="28"/>
+          <w:lang w:val="en-US"/>
+        </w:rPr>
+        <w:t xml:space="preserve"> </w:t>
+      </w:r>
+      <w:r>
+        <w:rPr>
+          <w:szCs w:val="28"/>
+        </w:rPr>
+        <w:t>обращения</w:t>
+      </w:r>
+      <w:r>
+        <w:rPr>
+          <w:szCs w:val="28"/>
+          <w:lang w:val="en-US"/>
+        </w:rPr>
+        <w:t xml:space="preserve">: </w:t>
+      </w:r>
+      <w:r>
+        <w:rPr>
+          <w:szCs w:val="28"/>
+          <w:lang w:val="en-US"/>
+        </w:rPr>
+        <w:t>2</w:t>
+      </w:r>
+      <w:r>
+        <w:rPr>
+          <w:szCs w:val="28"/>
+          <w:lang w:val="en-US"/>
+        </w:rPr>
+        <w:t>3</w:t>
+      </w:r>
+      <w:r>
+        <w:rPr>
+          <w:szCs w:val="28"/>
+          <w:lang w:val="en-US"/>
+        </w:rPr>
+        <w:t>.</w:t>
+      </w:r>
+      <w:r>
+        <w:rPr>
+          <w:szCs w:val="28"/>
+          <w:lang w:val="en-US"/>
+        </w:rPr>
+        <w:t>11</w:t>
+      </w:r>
+      <w:r>
+        <w:rPr>
+          <w:szCs w:val="28"/>
+          <w:lang w:val="en-US"/>
+        </w:rPr>
+        <w:t>.2025).</w:t>
       </w:r>
     </w:p>
     <w:p>
       <w:pPr>
         <w:numPr>
           <w:ilvl w:val="0"/>
-          <w:numId w:val="18"/>
+          <w:numId w:val="19"/>
         </w:numPr>
         <w:ind w:firstLineChars="0"/>
         <w:rPr>
           <w:szCs w:val="28"/>
-        </w:rPr>
-      </w:pPr>
-      <w:r>
-        <w:rPr>
-          <w:szCs w:val="28"/>
-          <w:lang w:val="en-US"/>
-        </w:rPr>
-        <w:t>How To Set Up a Node.js Application for Production on Ubuntu 20.04</w:t>
-      </w:r>
-      <w:r>
-        <w:rPr>
-          <w:szCs w:val="28"/>
-          <w:lang w:val="en-US"/>
-        </w:rPr>
-        <w:br/>
-        <w:t>[</w:t>
-      </w:r>
-      <w:r>
-        <w:rPr>
-          <w:szCs w:val="28"/>
-        </w:rPr>
-        <w:t>Электронный</w:t>
-      </w:r>
-      <w:r>
-        <w:rPr>
-          <w:szCs w:val="28"/>
-          <w:lang w:val="en-US"/>
-        </w:rPr>
-        <w:t xml:space="preserve"> </w:t>
-      </w:r>
-      <w:r>
-        <w:rPr>
-          <w:szCs w:val="28"/>
-        </w:rPr>
-        <w:t>ресурс</w:t>
-      </w:r>
-      <w:r>
-        <w:rPr>
-          <w:szCs w:val="28"/>
-          <w:lang w:val="en-US"/>
-        </w:rPr>
-        <w:t xml:space="preserve">] // </w:t>
-      </w:r>
-      <w:proofErr w:type="spellStart"/>
-      <w:r>
-        <w:rPr>
-          <w:szCs w:val="28"/>
-          <w:lang w:val="en-US"/>
-        </w:rPr>
-        <w:t>DigitalOcean</w:t>
-      </w:r>
-      <w:proofErr w:type="spellEnd"/>
-      <w:r>
-        <w:rPr>
-          <w:szCs w:val="28"/>
-          <w:lang w:val="en-US"/>
-        </w:rPr>
-        <w:t xml:space="preserve">. </w:t>
-      </w:r>
-      <w:r>
-        <w:rPr>
-          <w:szCs w:val="28"/>
-        </w:rPr>
-        <w:t>URL:</w:t>
-      </w:r>
-      <w:r>
-        <w:rPr>
-          <w:szCs w:val="28"/>
-        </w:rPr>
-        <w:br/>
+          <w:lang w:val="en-US"/>
+        </w:rPr>
+      </w:pPr>
+      <w:r>
+        <w:rPr>
+          <w:szCs w:val="28"/>
+          <w:lang w:val="en-US"/>
+        </w:rPr>
+        <w:t>Using Nginx as a Reverse Proxy // Nginx Blog. // URL: </w:t>
       </w:r>
       <w:hyperlink r:id="rId20" w:tgtFrame="_blank" w:history="1">
         <w:r>
           <w:rPr>
             <w:rStyle w:val="a3"/>
             <w:szCs w:val="28"/>
+            <w:lang w:val="en-US"/>
           </w:rPr>
-          <w:t>https://www.digitalocean.com/community/tutorials/how-to-set-up-a-node-js-application-for-production-on-ubuntu-20-04</w:t>
+          <w:t>https://timothy-quinn.com/using-nginx-as-a-reverse-proxy-for-multiple-sites/</w:t>
         </w:r>
       </w:hyperlink>
       <w:r>
         <w:rPr>
           <w:szCs w:val="28"/>
-        </w:rPr>
-        <w:br/>
-        <w:t>(аналогии применимы к Spring Boot) (дата обращения: 14.11.2025).</w:t>
+          <w:lang w:val="en-US"/>
+        </w:rPr>
+        <w:t> (</w:t>
+      </w:r>
+      <w:r>
+        <w:rPr>
+          <w:szCs w:val="28"/>
+        </w:rPr>
+        <w:t>дата</w:t>
+      </w:r>
+      <w:r>
+        <w:rPr>
+          <w:szCs w:val="28"/>
+          <w:lang w:val="en-US"/>
+        </w:rPr>
+        <w:t xml:space="preserve"> </w:t>
+      </w:r>
+      <w:r>
+        <w:rPr>
+          <w:szCs w:val="28"/>
+        </w:rPr>
+        <w:t>обращения</w:t>
+      </w:r>
+      <w:r>
+        <w:rPr>
+          <w:szCs w:val="28"/>
+          <w:lang w:val="en-US"/>
+        </w:rPr>
+        <w:t xml:space="preserve">: </w:t>
+      </w:r>
+      <w:r>
+        <w:rPr>
+          <w:szCs w:val="28"/>
+          <w:lang w:val="en-US"/>
+        </w:rPr>
+        <w:t>2</w:t>
+      </w:r>
+      <w:r>
+        <w:rPr>
+          <w:szCs w:val="28"/>
+          <w:lang w:val="en-US"/>
+        </w:rPr>
+        <w:t>1</w:t>
+      </w:r>
+      <w:r>
+        <w:rPr>
+          <w:szCs w:val="28"/>
+          <w:lang w:val="en-US"/>
+        </w:rPr>
+        <w:t>.</w:t>
+      </w:r>
+      <w:r>
+        <w:rPr>
+          <w:szCs w:val="28"/>
+          <w:lang w:val="en-US"/>
+        </w:rPr>
+        <w:t>11</w:t>
+      </w:r>
+      <w:r>
+        <w:rPr>
+          <w:szCs w:val="28"/>
+          <w:lang w:val="en-US"/>
+        </w:rPr>
+        <w:t>.2025).</w:t>
       </w:r>
     </w:p>
     <w:p>
       <w:pPr>
         <w:numPr>
           <w:ilvl w:val="0"/>
-          <w:numId w:val="18"/>
+          <w:numId w:val="19"/>
         </w:numPr>
         <w:ind w:firstLineChars="0"/>
         <w:rPr>
@@ -3649,41 +3674,7 @@
           <w:szCs w:val="28"/>
           <w:lang w:val="en-US"/>
         </w:rPr>
-        <w:t>Using Nginx as a Reverse Proxy [</w:t>
-      </w:r>
-      <w:r>
-        <w:rPr>
-          <w:szCs w:val="28"/>
-        </w:rPr>
-        <w:t>Электронный</w:t>
-      </w:r>
-      <w:r>
-        <w:rPr>
-          <w:szCs w:val="28"/>
-          <w:lang w:val="en-US"/>
-        </w:rPr>
-        <w:t xml:space="preserve"> </w:t>
-      </w:r>
-      <w:r>
-        <w:rPr>
-          <w:szCs w:val="28"/>
-        </w:rPr>
-        <w:t>ресурс</w:t>
-      </w:r>
-      <w:r>
-        <w:rPr>
-          <w:szCs w:val="28"/>
-          <w:lang w:val="en-US"/>
-        </w:rPr>
-        <w:t>] // Nginx Blog.</w:t>
-      </w:r>
-      <w:r>
-        <w:rPr>
-          <w:szCs w:val="28"/>
-          <w:lang w:val="en-US"/>
-        </w:rPr>
-        <w:br/>
-        <w:t>URL: </w:t>
+        <w:t>Spring Boot Reference Documentation // Pivotal Software. // URL: </w:t>
       </w:r>
       <w:hyperlink r:id="rId21" w:tgtFrame="_blank" w:history="1">
         <w:r>
@@ -3692,7 +3683,7 @@
             <w:szCs w:val="28"/>
             <w:lang w:val="en-US"/>
           </w:rPr>
-          <w:t>https://www.nginx.com/blog/nginx-reverse-proxy/</w:t>
+          <w:t>https://docs.spring.io/spring-boot/docs/current/reference/htmlsingle/</w:t>
         </w:r>
       </w:hyperlink>
       <w:r>
@@ -3713,7 +3704,7 @@
           <w:szCs w:val="28"/>
           <w:lang w:val="en-US"/>
         </w:rPr>
-        <w:br/>
+        <w:t xml:space="preserve"> </w:t>
       </w:r>
       <w:r>
         <w:rPr>
@@ -3726,7 +3717,481 @@
           <w:szCs w:val="28"/>
           <w:lang w:val="en-US"/>
         </w:rPr>
-        <w:t>: 14.11.2025).</w:t>
+        <w:t xml:space="preserve">: </w:t>
+      </w:r>
+      <w:r>
+        <w:rPr>
+          <w:szCs w:val="28"/>
+          <w:lang w:val="en-US"/>
+        </w:rPr>
+        <w:t>22</w:t>
+      </w:r>
+      <w:r>
+        <w:rPr>
+          <w:szCs w:val="28"/>
+          <w:lang w:val="en-US"/>
+        </w:rPr>
+        <w:t>.</w:t>
+      </w:r>
+      <w:r>
+        <w:rPr>
+          <w:szCs w:val="28"/>
+          <w:lang w:val="en-US"/>
+        </w:rPr>
+        <w:t>11</w:t>
+      </w:r>
+      <w:r>
+        <w:rPr>
+          <w:szCs w:val="28"/>
+          <w:lang w:val="en-US"/>
+        </w:rPr>
+        <w:t>.2025).</w:t>
+      </w:r>
+    </w:p>
+    <w:p>
+      <w:pPr>
+        <w:numPr>
+          <w:ilvl w:val="0"/>
+          <w:numId w:val="19"/>
+        </w:numPr>
+        <w:ind w:firstLineChars="0"/>
+        <w:rPr>
+          <w:szCs w:val="28"/>
+          <w:lang w:val="en-US"/>
+        </w:rPr>
+      </w:pPr>
+      <w:r>
+        <w:rPr>
+          <w:szCs w:val="28"/>
+          <w:lang w:val="en-US"/>
+        </w:rPr>
+        <w:t xml:space="preserve">Linux </w:t>
+      </w:r>
+      <w:proofErr w:type="spellStart"/>
+      <w:r>
+        <w:rPr>
+          <w:szCs w:val="28"/>
+          <w:lang w:val="en-US"/>
+        </w:rPr>
+        <w:t>Systemd</w:t>
+      </w:r>
+      <w:proofErr w:type="spellEnd"/>
+      <w:r>
+        <w:rPr>
+          <w:szCs w:val="28"/>
+          <w:lang w:val="en-US"/>
+        </w:rPr>
+        <w:t xml:space="preserve"> Service File Examples // </w:t>
+      </w:r>
+      <w:proofErr w:type="spellStart"/>
+      <w:r>
+        <w:rPr>
+          <w:szCs w:val="28"/>
+          <w:lang w:val="en-US"/>
+        </w:rPr>
+        <w:t>DigitalOcean</w:t>
+      </w:r>
+      <w:proofErr w:type="spellEnd"/>
+      <w:r>
+        <w:rPr>
+          <w:szCs w:val="28"/>
+          <w:lang w:val="en-US"/>
+        </w:rPr>
+        <w:t xml:space="preserve"> Community. // URL: </w:t>
+      </w:r>
+      <w:hyperlink r:id="rId22" w:tgtFrame="_blank" w:history="1">
+        <w:r>
+          <w:rPr>
+            <w:rStyle w:val="a3"/>
+            <w:szCs w:val="28"/>
+            <w:lang w:val="en-US"/>
+          </w:rPr>
+          <w:t>https://www.digitalocean.com/community/tutorials/understanding-systemd-units-and-unit-files</w:t>
+        </w:r>
+      </w:hyperlink>
+      <w:r>
+        <w:rPr>
+          <w:szCs w:val="28"/>
+          <w:lang w:val="en-US"/>
+        </w:rPr>
+        <w:t> (</w:t>
+      </w:r>
+      <w:r>
+        <w:rPr>
+          <w:szCs w:val="28"/>
+        </w:rPr>
+        <w:t>дата</w:t>
+      </w:r>
+      <w:r>
+        <w:rPr>
+          <w:szCs w:val="28"/>
+          <w:lang w:val="en-US"/>
+        </w:rPr>
+        <w:t xml:space="preserve"> </w:t>
+      </w:r>
+      <w:r>
+        <w:rPr>
+          <w:szCs w:val="28"/>
+        </w:rPr>
+        <w:t>обращения</w:t>
+      </w:r>
+      <w:r>
+        <w:rPr>
+          <w:szCs w:val="28"/>
+          <w:lang w:val="en-US"/>
+        </w:rPr>
+        <w:t xml:space="preserve">: </w:t>
+      </w:r>
+      <w:r>
+        <w:rPr>
+          <w:szCs w:val="28"/>
+          <w:lang w:val="en-US"/>
+        </w:rPr>
+        <w:t>22</w:t>
+      </w:r>
+      <w:r>
+        <w:rPr>
+          <w:szCs w:val="28"/>
+          <w:lang w:val="en-US"/>
+        </w:rPr>
+        <w:t>.</w:t>
+      </w:r>
+      <w:r>
+        <w:rPr>
+          <w:szCs w:val="28"/>
+          <w:lang w:val="en-US"/>
+        </w:rPr>
+        <w:t>11</w:t>
+      </w:r>
+      <w:r>
+        <w:rPr>
+          <w:szCs w:val="28"/>
+          <w:lang w:val="en-US"/>
+        </w:rPr>
+        <w:t>.2025).</w:t>
+      </w:r>
+    </w:p>
+    <w:p>
+      <w:pPr>
+        <w:numPr>
+          <w:ilvl w:val="0"/>
+          <w:numId w:val="19"/>
+        </w:numPr>
+        <w:ind w:firstLineChars="0"/>
+        <w:rPr>
+          <w:szCs w:val="28"/>
+          <w:lang w:val="en-US"/>
+        </w:rPr>
+      </w:pPr>
+      <w:r>
+        <w:rPr>
+          <w:szCs w:val="28"/>
+          <w:lang w:val="en-US"/>
+        </w:rPr>
+        <w:t>Nginx Load Balancing // </w:t>
+      </w:r>
+      <w:hyperlink r:id="rId23" w:tgtFrame="_blank" w:history="1">
+        <w:r>
+          <w:rPr>
+            <w:rStyle w:val="a3"/>
+            <w:szCs w:val="28"/>
+            <w:lang w:val="en-US"/>
+          </w:rPr>
+          <w:t>Nginx.com</w:t>
+        </w:r>
+      </w:hyperlink>
+      <w:r>
+        <w:rPr>
+          <w:szCs w:val="28"/>
+          <w:lang w:val="en-US"/>
+        </w:rPr>
+        <w:t>. // URL: </w:t>
+      </w:r>
+      <w:hyperlink r:id="rId24" w:tgtFrame="_blank" w:history="1">
+        <w:r>
+          <w:rPr>
+            <w:rStyle w:val="a3"/>
+            <w:szCs w:val="28"/>
+            <w:lang w:val="en-US"/>
+          </w:rPr>
+          <w:t>https://www.nginx.com/resources/glossary/load-balancing/</w:t>
+        </w:r>
+      </w:hyperlink>
+      <w:r>
+        <w:rPr>
+          <w:szCs w:val="28"/>
+          <w:lang w:val="en-US"/>
+        </w:rPr>
+        <w:t> (</w:t>
+      </w:r>
+      <w:r>
+        <w:rPr>
+          <w:szCs w:val="28"/>
+        </w:rPr>
+        <w:t>дата</w:t>
+      </w:r>
+      <w:r>
+        <w:rPr>
+          <w:szCs w:val="28"/>
+          <w:lang w:val="en-US"/>
+        </w:rPr>
+        <w:t xml:space="preserve"> </w:t>
+      </w:r>
+      <w:r>
+        <w:rPr>
+          <w:szCs w:val="28"/>
+        </w:rPr>
+        <w:t>обращения</w:t>
+      </w:r>
+      <w:r>
+        <w:rPr>
+          <w:szCs w:val="28"/>
+          <w:lang w:val="en-US"/>
+        </w:rPr>
+        <w:t xml:space="preserve">: </w:t>
+      </w:r>
+      <w:r>
+        <w:rPr>
+          <w:szCs w:val="28"/>
+          <w:lang w:val="en-US"/>
+        </w:rPr>
+        <w:t>23</w:t>
+      </w:r>
+      <w:r>
+        <w:rPr>
+          <w:szCs w:val="28"/>
+          <w:lang w:val="en-US"/>
+        </w:rPr>
+        <w:t>.</w:t>
+      </w:r>
+      <w:r>
+        <w:rPr>
+          <w:szCs w:val="28"/>
+          <w:lang w:val="en-US"/>
+        </w:rPr>
+        <w:t>11</w:t>
+      </w:r>
+      <w:r>
+        <w:rPr>
+          <w:szCs w:val="28"/>
+          <w:lang w:val="en-US"/>
+        </w:rPr>
+        <w:t>.2025).</w:t>
+      </w:r>
+    </w:p>
+    <w:p>
+      <w:pPr>
+        <w:numPr>
+          <w:ilvl w:val="0"/>
+          <w:numId w:val="19"/>
+        </w:numPr>
+        <w:ind w:firstLineChars="0"/>
+        <w:rPr>
+          <w:szCs w:val="28"/>
+          <w:lang w:val="en-US"/>
+        </w:rPr>
+      </w:pPr>
+      <w:r>
+        <w:rPr>
+          <w:szCs w:val="28"/>
+          <w:lang w:val="en-US"/>
+        </w:rPr>
+        <w:t>Spring Boot Production Ready Features // </w:t>
+      </w:r>
+      <w:hyperlink r:id="rId25" w:tgtFrame="_blank" w:history="1">
+        <w:r>
+          <w:rPr>
+            <w:rStyle w:val="a3"/>
+            <w:szCs w:val="28"/>
+            <w:lang w:val="en-US"/>
+          </w:rPr>
+          <w:t>Spring.io</w:t>
+        </w:r>
+      </w:hyperlink>
+      <w:r>
+        <w:rPr>
+          <w:szCs w:val="28"/>
+          <w:lang w:val="en-US"/>
+        </w:rPr>
+        <w:t>. // URL: </w:t>
+      </w:r>
+      <w:hyperlink r:id="rId26" w:tgtFrame="_blank" w:history="1">
+        <w:r>
+          <w:rPr>
+            <w:rStyle w:val="a3"/>
+            <w:szCs w:val="28"/>
+            <w:lang w:val="en-US"/>
+          </w:rPr>
+          <w:t>https://docs.spring.io/spring-boot/docs/2.2.x/reference/html/production-ready-features.html</w:t>
+        </w:r>
+      </w:hyperlink>
+      <w:r>
+        <w:rPr>
+          <w:szCs w:val="28"/>
+          <w:lang w:val="en-US"/>
+        </w:rPr>
+        <w:t> (</w:t>
+      </w:r>
+      <w:r>
+        <w:rPr>
+          <w:szCs w:val="28"/>
+        </w:rPr>
+        <w:t>дата</w:t>
+      </w:r>
+      <w:r>
+        <w:rPr>
+          <w:szCs w:val="28"/>
+          <w:lang w:val="en-US"/>
+        </w:rPr>
+        <w:t xml:space="preserve"> </w:t>
+      </w:r>
+      <w:r>
+        <w:rPr>
+          <w:szCs w:val="28"/>
+        </w:rPr>
+        <w:t>обращения</w:t>
+      </w:r>
+      <w:r>
+        <w:rPr>
+          <w:szCs w:val="28"/>
+          <w:lang w:val="en-US"/>
+        </w:rPr>
+        <w:t xml:space="preserve">: </w:t>
+      </w:r>
+      <w:r>
+        <w:rPr>
+          <w:szCs w:val="28"/>
+          <w:lang w:val="en-US"/>
+        </w:rPr>
+        <w:t>22</w:t>
+      </w:r>
+      <w:r>
+        <w:rPr>
+          <w:szCs w:val="28"/>
+          <w:lang w:val="en-US"/>
+        </w:rPr>
+        <w:t>.</w:t>
+      </w:r>
+      <w:r>
+        <w:rPr>
+          <w:szCs w:val="28"/>
+          <w:lang w:val="en-US"/>
+        </w:rPr>
+        <w:t>11</w:t>
+      </w:r>
+      <w:r>
+        <w:rPr>
+          <w:szCs w:val="28"/>
+          <w:lang w:val="en-US"/>
+        </w:rPr>
+        <w:t>.2025).</w:t>
+      </w:r>
+    </w:p>
+    <w:p>
+      <w:pPr>
+        <w:numPr>
+          <w:ilvl w:val="0"/>
+          <w:numId w:val="19"/>
+        </w:numPr>
+        <w:ind w:firstLineChars="0"/>
+        <w:rPr>
+          <w:szCs w:val="28"/>
+          <w:lang w:val="en-US"/>
+        </w:rPr>
+      </w:pPr>
+      <w:r>
+        <w:rPr>
+          <w:szCs w:val="28"/>
+          <w:lang w:val="en-US"/>
+        </w:rPr>
+        <w:t xml:space="preserve">Securing Spring Boot Applications // </w:t>
+      </w:r>
+      <w:proofErr w:type="spellStart"/>
+      <w:r>
+        <w:rPr>
+          <w:szCs w:val="28"/>
+          <w:lang w:val="en-US"/>
+        </w:rPr>
+        <w:t>Baeldung</w:t>
+      </w:r>
+      <w:proofErr w:type="spellEnd"/>
+      <w:r>
+        <w:rPr>
+          <w:szCs w:val="28"/>
+          <w:lang w:val="en-US"/>
+        </w:rPr>
+        <w:t>. // URL: </w:t>
+      </w:r>
+      <w:hyperlink r:id="rId27" w:tgtFrame="_blank" w:history="1">
+        <w:r>
+          <w:rPr>
+            <w:rStyle w:val="a3"/>
+            <w:szCs w:val="28"/>
+            <w:lang w:val="en-US"/>
+          </w:rPr>
+          <w:t>https://www.baeldung.com/spring-boot-security-autoconfiguration</w:t>
+        </w:r>
+      </w:hyperlink>
+      <w:r>
+        <w:rPr>
+          <w:szCs w:val="28"/>
+          <w:lang w:val="en-US"/>
+        </w:rPr>
+        <w:t> (</w:t>
+      </w:r>
+      <w:r>
+        <w:rPr>
+          <w:szCs w:val="28"/>
+        </w:rPr>
+        <w:t>дата</w:t>
+      </w:r>
+      <w:r>
+        <w:rPr>
+          <w:szCs w:val="28"/>
+          <w:lang w:val="en-US"/>
+        </w:rPr>
+        <w:t xml:space="preserve"> </w:t>
+      </w:r>
+      <w:r>
+        <w:rPr>
+          <w:szCs w:val="28"/>
+        </w:rPr>
+        <w:t>обращения</w:t>
+      </w:r>
+      <w:r>
+        <w:rPr>
+          <w:szCs w:val="28"/>
+          <w:lang w:val="en-US"/>
+        </w:rPr>
+        <w:t xml:space="preserve">: </w:t>
+      </w:r>
+      <w:r>
+        <w:rPr>
+          <w:szCs w:val="28"/>
+          <w:lang w:val="en-US"/>
+        </w:rPr>
+        <w:t>23</w:t>
+      </w:r>
+      <w:r>
+        <w:rPr>
+          <w:szCs w:val="28"/>
+          <w:lang w:val="en-US"/>
+        </w:rPr>
+        <w:t>.</w:t>
+      </w:r>
+      <w:r>
+        <w:rPr>
+          <w:szCs w:val="28"/>
+          <w:lang w:val="en-US"/>
+        </w:rPr>
+        <w:t>11</w:t>
+      </w:r>
+      <w:r>
+        <w:rPr>
+          <w:szCs w:val="28"/>
+          <w:lang w:val="en-US"/>
+        </w:rPr>
+        <w:t>.2025)</w:t>
       </w:r>
     </w:p>
     <w:p>
@@ -3734,41 +4199,21 @@
         <w:ind w:firstLineChars="0" w:firstLine="0"/>
         <w:rPr>
           <w:szCs w:val="28"/>
-          <w:lang w:val="en-US"/>
-        </w:rPr>
-      </w:pPr>
-    </w:p>
-    <w:p>
-      <w:pPr>
-        <w:ind w:firstLineChars="0" w:firstLine="0"/>
-        <w:rPr>
-          <w:szCs w:val="28"/>
-        </w:rPr>
-      </w:pPr>
-      <w:r>
-        <w:rPr>
-          <w:szCs w:val="28"/>
-        </w:rPr>
+        </w:rPr>
+      </w:pPr>
+      <w:r>
+        <w:rPr>
+          <w:szCs w:val="28"/>
+        </w:rPr>
+        <w:lastRenderedPageBreak/>
         <w:t xml:space="preserve">Реферат размещен по ссылке: </w:t>
       </w:r>
-      <w:hyperlink r:id="rId22" w:history="1">
+      <w:hyperlink r:id="rId28" w:history="1">
         <w:r>
           <w:rPr>
             <w:rStyle w:val="a3"/>
           </w:rPr>
-          <w:t>https://g</w:t>
-        </w:r>
-        <w:r>
-          <w:rPr>
-            <w:rStyle w:val="a3"/>
-          </w:rPr>
-          <w:t>i</w:t>
-        </w:r>
-        <w:r>
-          <w:rPr>
-            <w:rStyle w:val="a3"/>
-          </w:rPr>
-          <w:t>thub.com/AIS-437/Pedash_Sergey_Aleksandrovich_9</w:t>
+          <w:t>https://github.com/AIS-437/Pedash_Sergey_Aleksandrovich_9</w:t>
         </w:r>
       </w:hyperlink>
     </w:p>
@@ -3781,7 +4226,7 @@
       </w:pPr>
     </w:p>
     <w:sectPr>
-      <w:footerReference w:type="default" r:id="rId23"/>
+      <w:footerReference w:type="default" r:id="rId29"/>
       <w:pgSz w:w="11906" w:h="16838"/>
       <w:pgMar w:top="1134" w:right="567" w:bottom="1134" w:left="1701" w:header="708" w:footer="708" w:gutter="0"/>
       <w:cols w:space="708"/>
@@ -6238,6 +6683,119 @@
     </w:lvl>
   </w:abstractNum>
   <w:abstractNum w:abstractNumId="17" w15:restartNumberingAfterBreak="0">
+    <w:nsid w:val="76AE4131"/>
+    <w:multiLevelType w:val="multilevel"/>
+    <w:tmpl w:val="534E312C"/>
+    <w:lvl w:ilvl="0">
+      <w:start w:val="1"/>
+      <w:numFmt w:val="decimal"/>
+      <w:lvlText w:val="%1."/>
+      <w:lvlJc w:val="left"/>
+      <w:pPr>
+        <w:tabs>
+          <w:tab w:val="num" w:pos="720"/>
+        </w:tabs>
+        <w:ind w:left="720" w:hanging="360"/>
+      </w:pPr>
+    </w:lvl>
+    <w:lvl w:ilvl="1" w:tentative="1">
+      <w:start w:val="1"/>
+      <w:numFmt w:val="decimal"/>
+      <w:lvlText w:val="%2."/>
+      <w:lvlJc w:val="left"/>
+      <w:pPr>
+        <w:tabs>
+          <w:tab w:val="num" w:pos="1440"/>
+        </w:tabs>
+        <w:ind w:left="1440" w:hanging="360"/>
+      </w:pPr>
+    </w:lvl>
+    <w:lvl w:ilvl="2" w:tentative="1">
+      <w:start w:val="1"/>
+      <w:numFmt w:val="decimal"/>
+      <w:lvlText w:val="%3."/>
+      <w:lvlJc w:val="left"/>
+      <w:pPr>
+        <w:tabs>
+          <w:tab w:val="num" w:pos="2160"/>
+        </w:tabs>
+        <w:ind w:left="2160" w:hanging="360"/>
+      </w:pPr>
+    </w:lvl>
+    <w:lvl w:ilvl="3" w:tentative="1">
+      <w:start w:val="1"/>
+      <w:numFmt w:val="decimal"/>
+      <w:lvlText w:val="%4."/>
+      <w:lvlJc w:val="left"/>
+      <w:pPr>
+        <w:tabs>
+          <w:tab w:val="num" w:pos="2880"/>
+        </w:tabs>
+        <w:ind w:left="2880" w:hanging="360"/>
+      </w:pPr>
+    </w:lvl>
+    <w:lvl w:ilvl="4" w:tentative="1">
+      <w:start w:val="1"/>
+      <w:numFmt w:val="decimal"/>
+      <w:lvlText w:val="%5."/>
+      <w:lvlJc w:val="left"/>
+      <w:pPr>
+        <w:tabs>
+          <w:tab w:val="num" w:pos="3600"/>
+        </w:tabs>
+        <w:ind w:left="3600" w:hanging="360"/>
+      </w:pPr>
+    </w:lvl>
+    <w:lvl w:ilvl="5" w:tentative="1">
+      <w:start w:val="1"/>
+      <w:numFmt w:val="decimal"/>
+      <w:lvlText w:val="%6."/>
+      <w:lvlJc w:val="left"/>
+      <w:pPr>
+        <w:tabs>
+          <w:tab w:val="num" w:pos="4320"/>
+        </w:tabs>
+        <w:ind w:left="4320" w:hanging="360"/>
+      </w:pPr>
+    </w:lvl>
+    <w:lvl w:ilvl="6" w:tentative="1">
+      <w:start w:val="1"/>
+      <w:numFmt w:val="decimal"/>
+      <w:lvlText w:val="%7."/>
+      <w:lvlJc w:val="left"/>
+      <w:pPr>
+        <w:tabs>
+          <w:tab w:val="num" w:pos="5040"/>
+        </w:tabs>
+        <w:ind w:left="5040" w:hanging="360"/>
+      </w:pPr>
+    </w:lvl>
+    <w:lvl w:ilvl="7" w:tentative="1">
+      <w:start w:val="1"/>
+      <w:numFmt w:val="decimal"/>
+      <w:lvlText w:val="%8."/>
+      <w:lvlJc w:val="left"/>
+      <w:pPr>
+        <w:tabs>
+          <w:tab w:val="num" w:pos="5760"/>
+        </w:tabs>
+        <w:ind w:left="5760" w:hanging="360"/>
+      </w:pPr>
+    </w:lvl>
+    <w:lvl w:ilvl="8" w:tentative="1">
+      <w:start w:val="1"/>
+      <w:numFmt w:val="decimal"/>
+      <w:lvlText w:val="%9."/>
+      <w:lvlJc w:val="left"/>
+      <w:pPr>
+        <w:tabs>
+          <w:tab w:val="num" w:pos="6480"/>
+        </w:tabs>
+        <w:ind w:left="6480" w:hanging="360"/>
+      </w:pPr>
+    </w:lvl>
+  </w:abstractNum>
+  <w:abstractNum w:abstractNumId="18" w15:restartNumberingAfterBreak="0">
     <w:nsid w:val="7DA85EDB"/>
     <w:multiLevelType w:val="multilevel"/>
     <w:tmpl w:val="4224C99C"/>
@@ -6432,13 +6990,16 @@
     <w:abstractNumId w:val="10"/>
   </w:num>
   <w:num w:numId="16" w16cid:durableId="940185533">
-    <w:abstractNumId w:val="17"/>
+    <w:abstractNumId w:val="18"/>
   </w:num>
   <w:num w:numId="17" w16cid:durableId="1840653199">
     <w:abstractNumId w:val="13"/>
   </w:num>
   <w:num w:numId="18" w16cid:durableId="956105527">
     <w:abstractNumId w:val="14"/>
+  </w:num>
+  <w:num w:numId="19" w16cid:durableId="1532500444">
+    <w:abstractNumId w:val="17"/>
   </w:num>
   <w:numIdMacAtCleanup w:val="8"/>
 </w:numbering>
@@ -7456,10 +8017,6 @@
 </file>
 
 <file path=customXml/item1.xml><?xml version="1.0" encoding="utf-8"?>
-<b:Sources xmlns:b="http://schemas.openxmlformats.org/officeDocument/2006/bibliography" xmlns="http://schemas.openxmlformats.org/officeDocument/2006/bibliography" SelectedStyle="/APASixthEditionOfficeOnline.xsl" StyleName="APA" Version="6"/>
-</file>
-
-<file path=customXml/item2.xml><?xml version="1.0" encoding="utf-8"?>
 <s:customData xmlns="http://www.wps.cn/officeDocument/2013/wpsCustomData" xmlns:s="http://www.wps.cn/officeDocument/2013/wpsCustomData">
   <customSectProps>
     <customSectPr/>
@@ -7470,18 +8027,22 @@
 </s:customData>
 </file>
 
+<file path=customXml/item2.xml><?xml version="1.0" encoding="utf-8"?>
+<b:Sources xmlns:b="http://schemas.openxmlformats.org/officeDocument/2006/bibliography" xmlns="http://schemas.openxmlformats.org/officeDocument/2006/bibliography" SelectedStyle="/APASixthEditionOfficeOnline.xsl" StyleName="APA" Version="6"/>
+</file>
+
 <file path=customXml/itemProps1.xml><?xml version="1.0" encoding="utf-8"?>
+<ds:datastoreItem xmlns:ds="http://schemas.openxmlformats.org/officeDocument/2006/customXml" ds:itemID="{B1977F7D-205B-4081-913C-38D41E755F92}">
+  <ds:schemaRefs>
+    <ds:schemaRef ds:uri="http://www.wps.cn/officeDocument/2013/wpsCustomData"/>
+  </ds:schemaRefs>
+</ds:datastoreItem>
+</file>
+
+<file path=customXml/itemProps2.xml><?xml version="1.0" encoding="utf-8"?>
 <ds:datastoreItem xmlns:ds="http://schemas.openxmlformats.org/officeDocument/2006/customXml" ds:itemID="{045B0AB1-1C77-4345-90B9-B67F39D1DFCA}">
   <ds:schemaRefs>
     <ds:schemaRef ds:uri="http://schemas.openxmlformats.org/officeDocument/2006/bibliography"/>
   </ds:schemaRefs>
 </ds:datastoreItem>
-</file>
-
-<file path=customXml/itemProps2.xml><?xml version="1.0" encoding="utf-8"?>
-<ds:datastoreItem xmlns:ds="http://schemas.openxmlformats.org/officeDocument/2006/customXml" ds:itemID="{B1977F7D-205B-4081-913C-38D41E755F92}">
-  <ds:schemaRefs>
-    <ds:schemaRef ds:uri="http://www.wps.cn/officeDocument/2013/wpsCustomData"/>
-  </ds:schemaRefs>
-</ds:datastoreItem>
 </file>